--- a/readme.docx
+++ b/readme.docx
@@ -73,13 +73,7 @@
         <w:pStyle w:val="NoSpacing"/>
       </w:pPr>
       <w:r>
-        <w:t>Some table</w:t>
-      </w:r>
-      <w:r>
-        <w:t>s</w:t>
-      </w:r>
-      <w:r>
-        <w:t xml:space="preserve"> like </w:t>
+        <w:t xml:space="preserve">Some tables like </w:t>
       </w:r>
       <w:proofErr w:type="spellStart"/>
       <w:r>
@@ -103,19 +97,7 @@
       </w:r>
       <w:proofErr w:type="spellEnd"/>
       <w:r>
-        <w:t xml:space="preserve"> file, it is possible to find</w:t>
-      </w:r>
-      <w:r>
-        <w:t xml:space="preserve"> </w:t>
-      </w:r>
-      <w:r>
-        <w:t>multiple records for the same natural key (business key). This means that we need to</w:t>
-      </w:r>
-      <w:r>
-        <w:t xml:space="preserve"> </w:t>
-      </w:r>
-      <w:r>
-        <w:t xml:space="preserve">keep </w:t>
+        <w:t xml:space="preserve"> file, it is possible to find multiple records for the same natural key (business key). This means that we need to keep </w:t>
       </w:r>
       <w:proofErr w:type="spellStart"/>
       <w:r>
@@ -123,93 +105,111 @@
       </w:r>
       <w:proofErr w:type="spellEnd"/>
       <w:r>
-        <w:t xml:space="preserve"> of the changes</w:t>
-      </w:r>
-      <w:r>
-        <w:t>, as it is described in chapter 4.4.1 of the specification document</w:t>
+        <w:t xml:space="preserve"> of the changes, as it is described in chapter 4.4.1 of the specification document. In this implementation, we achieve this by comparing the natural keys of every row that is read from the source files with the current records of the table. </w:t>
+      </w:r>
+    </w:p>
+    <w:p>
+      <w:pPr>
+        <w:pStyle w:val="NoSpacing"/>
+      </w:pPr>
+      <w:r>
+        <w:t>If there is no matching, the record is marked as "new" and it is inserted in the database.</w:t>
+      </w:r>
+    </w:p>
+    <w:p>
+      <w:pPr>
+        <w:pStyle w:val="NoSpacing"/>
+      </w:pPr>
+      <w:r>
+        <w:t>If there is a matching, then the old record is closed (</w:t>
+      </w:r>
+      <w:proofErr w:type="spellStart"/>
+      <w:r>
+        <w:t>enddate</w:t>
+      </w:r>
+      <w:proofErr w:type="spellEnd"/>
+      <w:r>
+        <w:t xml:space="preserve"> = </w:t>
+      </w:r>
+      <w:proofErr w:type="spellStart"/>
+      <w:r>
+        <w:t>effectivedate</w:t>
+      </w:r>
+      <w:proofErr w:type="spellEnd"/>
+      <w:r>
+        <w:t xml:space="preserve"> of the new </w:t>
+      </w:r>
+      <w:proofErr w:type="spellStart"/>
+      <w:r>
+        <w:t>recods</w:t>
+      </w:r>
+      <w:proofErr w:type="spellEnd"/>
+      <w:r>
+        <w:t xml:space="preserve"> &amp;&amp; </w:t>
+      </w:r>
+      <w:proofErr w:type="spellStart"/>
+      <w:r>
+        <w:t>iseffective</w:t>
+      </w:r>
+      <w:proofErr w:type="spellEnd"/>
+      <w:r>
+        <w:t xml:space="preserve"> = 0) and the new record is inserted into the database.</w:t>
+      </w:r>
+    </w:p>
+    <w:p>
+      <w:pPr>
+        <w:pStyle w:val="NoSpacing"/>
+      </w:pPr>
+    </w:p>
+    <w:p>
+      <w:pPr>
+        <w:pStyle w:val="NoSpacing"/>
+        <w:rPr>
+          <w:b/>
+          <w:bCs/>
+        </w:rPr>
+      </w:pPr>
+      <w:r>
+        <w:rPr>
+          <w:b/>
+          <w:bCs/>
+        </w:rPr>
+        <w:t>Transformation to files:</w:t>
+      </w:r>
+    </w:p>
+    <w:p>
+      <w:pPr>
+        <w:pStyle w:val="NoSpacing"/>
+        <w:numPr>
+          <w:ilvl w:val="0"/>
+          <w:numId w:val="1"/>
+        </w:numPr>
+      </w:pPr>
+      <w:r>
+        <w:t>Custom</w:t>
       </w:r>
       <w:bookmarkStart w:id="0" w:name="_GoBack"/>
       <w:bookmarkEnd w:id="0"/>
       <w:r>
-        <w:t>.</w:t>
-      </w:r>
-      <w:r>
-        <w:t xml:space="preserve"> </w:t>
-      </w:r>
-      <w:r>
-        <w:t xml:space="preserve">In this implementation, we </w:t>
-      </w:r>
-      <w:r>
-        <w:t>achieve</w:t>
-      </w:r>
-      <w:r>
-        <w:t xml:space="preserve"> this by comparing the natural keys of every row that is read from the source files</w:t>
-      </w:r>
-      <w:r>
-        <w:t xml:space="preserve"> </w:t>
-      </w:r>
-      <w:r>
-        <w:t xml:space="preserve">with the current records of the table. </w:t>
-      </w:r>
-    </w:p>
-    <w:p>
-      <w:pPr>
-        <w:pStyle w:val="NoSpacing"/>
-      </w:pPr>
-      <w:r>
-        <w:t>If there is no matching, the record</w:t>
-      </w:r>
-      <w:r>
-        <w:t xml:space="preserve"> is</w:t>
-      </w:r>
-      <w:r>
-        <w:t xml:space="preserve"> marked as "new" and it is inserted in the database.</w:t>
-      </w:r>
-    </w:p>
-    <w:p>
-      <w:pPr>
-        <w:pStyle w:val="NoSpacing"/>
-      </w:pPr>
-      <w:r>
-        <w:t>If there is a matching, then the old record is closed (</w:t>
-      </w:r>
-      <w:proofErr w:type="spellStart"/>
-      <w:r>
-        <w:t>enddate</w:t>
-      </w:r>
-      <w:proofErr w:type="spellEnd"/>
-      <w:r>
-        <w:t xml:space="preserve"> = </w:t>
-      </w:r>
-      <w:proofErr w:type="spellStart"/>
-      <w:r>
-        <w:t>effectivedate</w:t>
-      </w:r>
-      <w:proofErr w:type="spellEnd"/>
-      <w:r>
-        <w:t xml:space="preserve"> of the new </w:t>
-      </w:r>
-      <w:proofErr w:type="spellStart"/>
-      <w:r>
-        <w:t>recods</w:t>
-      </w:r>
-      <w:proofErr w:type="spellEnd"/>
-      <w:r>
-        <w:t xml:space="preserve"> &amp;&amp; </w:t>
-      </w:r>
-      <w:proofErr w:type="spellStart"/>
-      <w:r>
-        <w:t>iseffective</w:t>
-      </w:r>
-      <w:proofErr w:type="spellEnd"/>
-      <w:r>
-        <w:t xml:space="preserve"> = 0) and the new</w:t>
-      </w:r>
-      <w:r>
-        <w:t xml:space="preserve"> </w:t>
-      </w:r>
-      <w:r>
-        <w:t>record is inserted into the database.</w:t>
+        <w:t>erMgmt</w:t>
+      </w:r>
+      <w:r>
+        <w:t>.xml to csv using XSLT</w:t>
+      </w:r>
+    </w:p>
+    <w:p>
+      <w:pPr>
+        <w:pStyle w:val="NoSpacing"/>
+        <w:numPr>
+          <w:ilvl w:val="0"/>
+          <w:numId w:val="1"/>
+        </w:numPr>
+      </w:pPr>
+      <w:r>
+        <w:t xml:space="preserve">FINWIRE* merge to </w:t>
+      </w:r>
+      <w:r>
+        <w:t>FINWIRE_MERGED</w:t>
       </w:r>
     </w:p>
     <w:sectPr>
@@ -220,6 +220,100 @@
     </w:sectPr>
   </w:body>
 </w:document>
+</file>
+
+<file path=word/numbering.xml><?xml version="1.0" encoding="utf-8"?>
+<w:numbering xmlns:wpc="http://schemas.microsoft.com/office/word/2010/wordprocessingCanvas" xmlns:cx="http://schemas.microsoft.com/office/drawing/2014/chartex" xmlns:cx1="http://schemas.microsoft.com/office/drawing/2015/9/8/chartex" xmlns:cx2="http://schemas.microsoft.com/office/drawing/2015/10/21/chartex" xmlns:cx3="http://schemas.microsoft.com/office/drawing/2016/5/9/chartex" xmlns:cx4="http://schemas.microsoft.com/office/drawing/2016/5/10/chartex" xmlns:cx5="http://schemas.microsoft.com/office/drawing/2016/5/11/chartex" xmlns:cx6="http://schemas.microsoft.com/office/drawing/2016/5/12/chartex" xmlns:cx7="http://schemas.microsoft.com/office/drawing/2016/5/13/chartex" xmlns:cx8="http://schemas.microsoft.com/office/drawing/2016/5/14/chartex" xmlns:mc="http://schemas.openxmlformats.org/markup-compatibility/2006" xmlns:aink="http://schemas.microsoft.com/office/drawing/2016/ink" xmlns:am3d="http://schemas.microsoft.com/office/drawing/2017/model3d" xmlns:o="urn:schemas-microsoft-com:office:office" xmlns:r="http://schemas.openxmlformats.org/officeDocument/2006/relationships" xmlns:m="http://schemas.openxmlformats.org/officeDocument/2006/math" xmlns:v="urn:schemas-microsoft-com:vml" xmlns:wp14="http://schemas.microsoft.com/office/word/2010/wordprocessingDrawing" xmlns:wp="http://schemas.openxmlformats.org/drawingml/2006/wordprocessingDrawing" xmlns:w10="urn:schemas-microsoft-com:office:word" xmlns:w="http://schemas.openxmlformats.org/wordprocessingml/2006/main" xmlns:w14="http://schemas.microsoft.com/office/word/2010/wordml" xmlns:w15="http://schemas.microsoft.com/office/word/2012/wordml" xmlns:w16cid="http://schemas.microsoft.com/office/word/2016/wordml/cid" xmlns:w16se="http://schemas.microsoft.com/office/word/2015/wordml/symex" xmlns:wpg="http://schemas.microsoft.com/office/word/2010/wordprocessingGroup" xmlns:wpi="http://schemas.microsoft.com/office/word/2010/wordprocessingInk" xmlns:wne="http://schemas.microsoft.com/office/word/2006/wordml" xmlns:wps="http://schemas.microsoft.com/office/word/2010/wordprocessingShape" mc:Ignorable="w14 w15 w16se w16cid wp14">
+  <w:abstractNum w:abstractNumId="0" w15:restartNumberingAfterBreak="0">
+    <w:nsid w:val="164D4DF0"/>
+    <w:multiLevelType w:val="hybridMultilevel"/>
+    <w:tmpl w:val="761810BA"/>
+    <w:lvl w:ilvl="0" w:tplc="1009000F">
+      <w:start w:val="1"/>
+      <w:numFmt w:val="decimal"/>
+      <w:lvlText w:val="%1."/>
+      <w:lvlJc w:val="left"/>
+      <w:pPr>
+        <w:ind w:left="720" w:hanging="360"/>
+      </w:pPr>
+    </w:lvl>
+    <w:lvl w:ilvl="1" w:tplc="10090019" w:tentative="1">
+      <w:start w:val="1"/>
+      <w:numFmt w:val="lowerLetter"/>
+      <w:lvlText w:val="%2."/>
+      <w:lvlJc w:val="left"/>
+      <w:pPr>
+        <w:ind w:left="1440" w:hanging="360"/>
+      </w:pPr>
+    </w:lvl>
+    <w:lvl w:ilvl="2" w:tplc="1009001B" w:tentative="1">
+      <w:start w:val="1"/>
+      <w:numFmt w:val="lowerRoman"/>
+      <w:lvlText w:val="%3."/>
+      <w:lvlJc w:val="right"/>
+      <w:pPr>
+        <w:ind w:left="2160" w:hanging="180"/>
+      </w:pPr>
+    </w:lvl>
+    <w:lvl w:ilvl="3" w:tplc="1009000F" w:tentative="1">
+      <w:start w:val="1"/>
+      <w:numFmt w:val="decimal"/>
+      <w:lvlText w:val="%4."/>
+      <w:lvlJc w:val="left"/>
+      <w:pPr>
+        <w:ind w:left="2880" w:hanging="360"/>
+      </w:pPr>
+    </w:lvl>
+    <w:lvl w:ilvl="4" w:tplc="10090019" w:tentative="1">
+      <w:start w:val="1"/>
+      <w:numFmt w:val="lowerLetter"/>
+      <w:lvlText w:val="%5."/>
+      <w:lvlJc w:val="left"/>
+      <w:pPr>
+        <w:ind w:left="3600" w:hanging="360"/>
+      </w:pPr>
+    </w:lvl>
+    <w:lvl w:ilvl="5" w:tplc="1009001B" w:tentative="1">
+      <w:start w:val="1"/>
+      <w:numFmt w:val="lowerRoman"/>
+      <w:lvlText w:val="%6."/>
+      <w:lvlJc w:val="right"/>
+      <w:pPr>
+        <w:ind w:left="4320" w:hanging="180"/>
+      </w:pPr>
+    </w:lvl>
+    <w:lvl w:ilvl="6" w:tplc="1009000F" w:tentative="1">
+      <w:start w:val="1"/>
+      <w:numFmt w:val="decimal"/>
+      <w:lvlText w:val="%7."/>
+      <w:lvlJc w:val="left"/>
+      <w:pPr>
+        <w:ind w:left="5040" w:hanging="360"/>
+      </w:pPr>
+    </w:lvl>
+    <w:lvl w:ilvl="7" w:tplc="10090019" w:tentative="1">
+      <w:start w:val="1"/>
+      <w:numFmt w:val="lowerLetter"/>
+      <w:lvlText w:val="%8."/>
+      <w:lvlJc w:val="left"/>
+      <w:pPr>
+        <w:ind w:left="5760" w:hanging="360"/>
+      </w:pPr>
+    </w:lvl>
+    <w:lvl w:ilvl="8" w:tplc="1009001B" w:tentative="1">
+      <w:start w:val="1"/>
+      <w:numFmt w:val="lowerRoman"/>
+      <w:lvlText w:val="%9."/>
+      <w:lvlJc w:val="right"/>
+      <w:pPr>
+        <w:ind w:left="6480" w:hanging="180"/>
+      </w:pPr>
+    </w:lvl>
+  </w:abstractNum>
+  <w:num w:numId="1">
+    <w:abstractNumId w:val="0"/>
+  </w:num>
+</w:numbering>
 </file>
 
 <file path=word/styles.xml><?xml version="1.0" encoding="utf-8"?>
@@ -345,6 +439,7 @@
     <w:lsdException w:name="HTML Sample" w:semiHidden="1" w:unhideWhenUsed="1"/>
     <w:lsdException w:name="HTML Typewriter" w:semiHidden="1" w:unhideWhenUsed="1"/>
     <w:lsdException w:name="HTML Variable" w:semiHidden="1" w:unhideWhenUsed="1"/>
+    <w:lsdException w:name="Normal Table" w:semiHidden="1" w:unhideWhenUsed="1"/>
     <w:lsdException w:name="annotation subject" w:semiHidden="1" w:unhideWhenUsed="1"/>
     <w:lsdException w:name="No List" w:semiHidden="1" w:unhideWhenUsed="1"/>
     <w:lsdException w:name="Outline List 1" w:semiHidden="1" w:unhideWhenUsed="1"/>
@@ -390,9 +485,11 @@
     <w:lsdException w:name="Table Subtle 1" w:semiHidden="1" w:unhideWhenUsed="1"/>
     <w:lsdException w:name="Table Subtle 2" w:semiHidden="1" w:unhideWhenUsed="1"/>
     <w:lsdException w:name="Table Web 1" w:semiHidden="1" w:unhideWhenUsed="1"/>
+    <w:lsdException w:name="Table Web 2" w:semiHidden="1" w:unhideWhenUsed="1"/>
     <w:lsdException w:name="Table Web 3" w:semiHidden="1" w:unhideWhenUsed="1"/>
     <w:lsdException w:name="Balloon Text" w:semiHidden="1" w:unhideWhenUsed="1"/>
     <w:lsdException w:name="Table Grid" w:uiPriority="39"/>
+    <w:lsdException w:name="Table Theme" w:semiHidden="1" w:unhideWhenUsed="1"/>
     <w:lsdException w:name="Placeholder Text" w:semiHidden="1"/>
     <w:lsdException w:name="No Spacing" w:uiPriority="1" w:qFormat="1"/>
     <w:lsdException w:name="Light Shading" w:uiPriority="60"/>
